--- a/RQ1/CCTNS/Analysis/评估结果_filtered_CCNTS_MIRC2_doc.docx
+++ b/RQ1/CCTNS/Analysis/评估结果_filtered_CCNTS_MIRC2_doc.docx
@@ -12,275 +12,432 @@
     </w:p>
     <w:p>
       <w:r>
-        <w:t>### 数据实体统计</w:t>
-      </w:r>
-    </w:p>
-    <w:p>
-      <w:r>
-        <w:t xml:space="preserve">1. Complaint  </w:t>
-      </w:r>
-    </w:p>
-    <w:p>
-      <w:r>
-        <w:t xml:space="preserve">2. AutomatedInvestigation  </w:t>
-      </w:r>
-    </w:p>
-    <w:p>
-      <w:r>
-        <w:t xml:space="preserve">3. CourtCase  </w:t>
-      </w:r>
-    </w:p>
-    <w:p>
-      <w:r>
-        <w:t xml:space="preserve">4. ComplaintStatusLog  </w:t>
-      </w:r>
-    </w:p>
-    <w:p>
-      <w:r>
-        <w:t xml:space="preserve">5. CaseStatusLog  </w:t>
-      </w:r>
-    </w:p>
-    <w:p>
-      <w:r>
-        <w:t xml:space="preserve">6. User (Citizen, Police Personnel, Administrator)  </w:t>
-      </w:r>
-    </w:p>
-    <w:p>
-      <w:r>
-        <w:t xml:space="preserve">7. SearchLog  </w:t>
-      </w:r>
-    </w:p>
-    <w:p>
-      <w:r>
-        <w:t xml:space="preserve">8. InvestigationProgress  </w:t>
+        <w:t>### 功能需求评估表</w:t>
       </w:r>
     </w:p>
     <w:p/>
     <w:p>
       <w:r>
-        <w:t>### 功能需求评估表</w:t>
-      </w:r>
-    </w:p>
-    <w:p>
-      <w:r>
-        <w:t>| 功能需求 | 幻觉需求 | 完整引用 | 可行性 | 评判理由 |</w:t>
-      </w:r>
-    </w:p>
-    <w:p>
-      <w:r>
-        <w:t>|---------|----------|----------|--------|----------|</w:t>
-      </w:r>
-    </w:p>
-    <w:p>
-      <w:r>
-        <w:t>| FR-01 Complaint Registration | 否 | 是 | 是 | 涉及Complaint实体，输入输出明确 |</w:t>
-      </w:r>
-    </w:p>
-    <w:p>
-      <w:r>
-        <w:t>| FR-02 View Complaint Details | 否 | 是 | 是 | 涉及Complaint实体，输入输出明确 |</w:t>
-      </w:r>
-    </w:p>
-    <w:p>
-      <w:r>
-        <w:t>| FR-03 Update Complaint Status | 否 | 是 | 是 | 涉及Complaint和ComplaintStatusLog实体，输入输出明确 |</w:t>
-      </w:r>
-    </w:p>
-    <w:p>
-      <w:r>
-        <w:t>| FR-04 Delete Complaint Record | 否 | 是 | 是 | 涉及Complaint实体，输入输出明确 |</w:t>
-      </w:r>
-    </w:p>
-    <w:p>
-      <w:r>
-        <w:t>| FR-05 Automated Investigation Initiation | 否 | 是 | 是 | 涉及Complaint和AutomatedInvestigation实体，输入输出明确 |</w:t>
-      </w:r>
-    </w:p>
-    <w:p>
-      <w:r>
-        <w:t>| FR-06 Modify Investigation Data | 否 | 是 | 是 | 涉及AutomatedInvestigation实体，输入输出明确 |</w:t>
-      </w:r>
-    </w:p>
-    <w:p>
-      <w:r>
-        <w:t>| FR-07 View Investigation Progress | 否 | 是 | 是 | 涉及InvestigationProgress实体，输入输出明确 |</w:t>
-      </w:r>
-    </w:p>
-    <w:p>
-      <w:r>
-        <w:t>| FR-08 Court Case Registration | 否 | 是 | 是 | 涉及CourtCase和Complaint实体，输入输出明确 |</w:t>
-      </w:r>
-    </w:p>
-    <w:p>
-      <w:r>
-        <w:t>| FR-09 Update Court Case Status | 否 | 是 | 是 | 涉及CourtCase和CaseStatusLog实体，输入输出明确 |</w:t>
-      </w:r>
-    </w:p>
-    <w:p>
-      <w:r>
-        <w:t>| FR-10 View Court Case Details | 否 | 是 | 是 | 涉及CourtCase实体，输入输出明确 |</w:t>
-      </w:r>
-    </w:p>
-    <w:p>
-      <w:r>
-        <w:t>| FR-11 Delete Court Case Record | 否 | 是 | 是 | 涉及CourtCase实体，输入输出明确 |</w:t>
-      </w:r>
-    </w:p>
-    <w:p>
-      <w:r>
-        <w:t>| FR-12 Search for Crimes | 否 | 是 | 是 | 涉及Complaint和CourtCase实体，输入输出明确 |</w:t>
-      </w:r>
-    </w:p>
-    <w:p>
-      <w:r>
-        <w:t>| FR-13 Search for Criminals | 否 | 是 | 是 | 涉及User实体，输入输出明确 |</w:t>
-      </w:r>
-    </w:p>
-    <w:p>
-      <w:r>
-        <w:t>| FR-14 Search for Investigation Records | 否 | 是 | 是 | 涉及AutomatedInvestigation实体，输入输出明确 |</w:t>
-      </w:r>
-    </w:p>
-    <w:p>
-      <w:r>
-        <w:t>| FR-15 Citizen Submit Complaint | 否 | 是 | 是 | 与FR-01重复，涉及Complaint实体 |</w:t>
-      </w:r>
-    </w:p>
-    <w:p>
-      <w:r>
-        <w:t>| FR-16 Citizen View Complaint Status | 否 | 是 | 是 | 与FR-02重复，涉及Complaint实体 |</w:t>
-      </w:r>
-    </w:p>
-    <w:p>
-      <w:r>
-        <w:t>| FR-17 Police Personnel Manage Complaints | 否 | 是 | 是 | 与FR-03重复，涉及Complaint实体 |</w:t>
-      </w:r>
-    </w:p>
-    <w:p>
-      <w:r>
-        <w:t>| FR-18 Police Personnel Manage Investigations | 否 | 是 | 是 | 与FR-06重复，涉及AutomatedInvestigation实体 |</w:t>
-      </w:r>
-    </w:p>
-    <w:p>
-      <w:r>
-        <w:t>| FR-19 Administrator Manage Users | 否 | 是 | 是 | 涉及User实体，输入输出明确 |</w:t>
-      </w:r>
-    </w:p>
-    <w:p>
-      <w:pPr>
-        <w:rPr>
-          <w:highlight w:val="yellow"/>
-        </w:rPr>
-      </w:pPr>
-      <w:r>
-        <w:rPr>
-          <w:highlight w:val="yellow"/>
-        </w:rPr>
-        <w:t>| FR-20 Administrator Configure System Settings | 是 | 否 | 否 | 系统通用设置类需求，无具体数据实体关联 |</w:t>
-      </w:r>
-    </w:p>
-    <w:p>
-      <w:r>
-        <w:t>| FR-21 Manage Investigation Progress | 否 | 是 | 是 | 与FR-07重复，涉及InvestigationProgress实体 |</w:t>
-      </w:r>
-    </w:p>
-    <w:p>
-      <w:r>
-        <w:t>| FR-22 Manage Case Status Log | 否 | 是 | 是 | 涉及CaseStatusLog实体，输入输出明确 |</w:t>
-      </w:r>
-    </w:p>
-    <w:p>
-      <w:r>
-        <w:t>| FR-23 Manage Complaint Status Log | 否 | 是 | 是 | 涉及ComplaintStatusLog实体，输入输出明确 |</w:t>
-      </w:r>
-    </w:p>
-    <w:p>
-      <w:r>
-        <w:t>| FR-24 Delete Automated Investigation Record | 否 | 是 | 是 | 涉及AutomatedInvestigation实体，输入输出明确 |</w:t>
-      </w:r>
-    </w:p>
-    <w:p>
-      <w:r>
-        <w:t>| FR-25 Manage Search Records | 否 | 是 | 是 | 涉及SearchLog实体，输入输出明确 |</w:t>
-      </w:r>
-    </w:p>
-    <w:p>
-      <w:r>
-        <w:t>| FR-26 Manage Citizen Records | 否 | 是 | 是 | 涉及User实体，输入输出明确 |</w:t>
-      </w:r>
-    </w:p>
-    <w:p>
-      <w:r>
-        <w:t>| FR-27 Manage Police Personnel Records | 否 | 是 | 是 | 涉及User实体，输入输出明确 |</w:t>
-      </w:r>
-    </w:p>
-    <w:p>
-      <w:r>
-        <w:t>| FR-28 Manage Administrator Records | 否 | 是 | 是 | 涉及User实体，输入输出明确 |</w:t>
+        <w:t>根据用户要求，我对整个需求文档进行了分析。首先，我提取了文档中涉及的数据实体（系统内需要管理的数据对象，不包括外部接口或外部数据源）。然后，我按照规则对功能需求进行了合并统计（同一数据实体的相同功能点合并为一个，剔除系统通用设置类需求，如FR-20）。接着，我评估了每个功能需求是否为幻觉需求（基于E-R图弱连通性标准）、是否完整引用（输入/输出在需求文档或外部接口中有定义），以及是否可测试（所有输入可转化为输出）。评估中我采用了较严格的标准，确保不遗漏任何需求。</w:t>
       </w:r>
     </w:p>
     <w:p/>
     <w:p>
       <w:r>
-        <w:t>### 总结</w:t>
+        <w:t xml:space="preserve">**数据实体统计**：  </w:t>
       </w:r>
     </w:p>
     <w:p>
       <w:r>
-        <w:t>经过相同功能点合并后，功能需求共25条（剔除重复和系统通用设置类需求），其中：</w:t>
+        <w:t xml:space="preserve">整个文档涉及的数据实体基于功能需求和外部接口描述（数据库定义）提取，共识别出12个数据实体：  </w:t>
       </w:r>
     </w:p>
     <w:p>
-      <w:pPr>
-        <w:rPr>
-          <w:rFonts w:hint="default" w:eastAsia="宋体"/>
-          <w:highlight w:val="yellow"/>
-          <w:lang w:val="en-US" w:eastAsia="zh-CN"/>
-        </w:rPr>
-      </w:pPr>
       <w:r>
-        <w:rPr>
-          <w:highlight w:val="yellow"/>
-        </w:rPr>
-        <w:t xml:space="preserve">- 幻觉需求有1条（FR-20）  </w:t>
+        <w:t xml:space="preserve">- Complaint（投诉）  </w:t>
+      </w:r>
+    </w:p>
+    <w:p>
+      <w:r>
+        <w:t xml:space="preserve">- AutomatedInvestigation（自动化调查）  </w:t>
+      </w:r>
+    </w:p>
+    <w:p>
+      <w:r>
+        <w:t xml:space="preserve">- InvestigationProgress（调查进度）  </w:t>
+      </w:r>
+    </w:p>
+    <w:p>
+      <w:r>
+        <w:t xml:space="preserve">- CourtCase（法院案件）  </w:t>
+      </w:r>
+    </w:p>
+    <w:p>
+      <w:r>
+        <w:t xml:space="preserve">- ComplaintStatusLog（投诉状态日志）  </w:t>
+      </w:r>
+    </w:p>
+    <w:p>
+      <w:r>
+        <w:t xml:space="preserve">- CaseStatusLog（案件状态日志）  </w:t>
+      </w:r>
+    </w:p>
+    <w:p>
+      <w:r>
+        <w:t xml:space="preserve">- User（用户，包括Citizen、Police Personnel、Administrator）  </w:t>
+      </w:r>
+    </w:p>
+    <w:p>
+      <w:r>
+        <w:t xml:space="preserve">- SearchRecord（搜索记录）  </w:t>
+      </w:r>
+    </w:p>
+    <w:p>
+      <w:r>
+        <w:t xml:space="preserve">- CriminalRecord（犯罪记录，仅从FR-13推断，但未在核心数据库或实体关系中明确定义）  </w:t>
+      </w:r>
+    </w:p>
+    <w:p>
+      <w:r>
+        <w:t xml:space="preserve">- CitizenRecord（市民记录）  </w:t>
+      </w:r>
+    </w:p>
+    <w:p>
+      <w:r>
+        <w:t xml:space="preserve">- PolicePersonnelRecord（警察记录）  </w:t>
+      </w:r>
+    </w:p>
+    <w:p>
+      <w:r>
+        <w:t xml:space="preserve">- AdministratorRecord（管理员记录）  </w:t>
+      </w:r>
+    </w:p>
+    <w:p/>
+    <w:p>
+      <w:r>
+        <w:t>注意：CitizenRecord、PolicePersonnelRecord和AdministratorRecord在功能需求中单独管理，因此视为独立实体；但User实体可能涵盖这些角色。CriminalRecord实体仅出现在FR-13中，未在数据库或其他需求中明确定义或连接。</w:t>
+      </w:r>
+    </w:p>
+    <w:p/>
+    <w:p>
+      <w:r>
+        <w:t xml:space="preserve">**功能需求合并统计**：  </w:t>
+      </w:r>
+    </w:p>
+    <w:p>
+      <w:r>
+        <w:t xml:space="preserve">- 原始功能需求28条（FR-01至FR-28）。  </w:t>
+      </w:r>
+    </w:p>
+    <w:p>
+      <w:r>
+        <w:t xml:space="preserve">- 剔除FR-20（系统设置类需求）。  </w:t>
+      </w:r>
+    </w:p>
+    <w:p>
+      <w:r>
+        <w:t xml:space="preserve">- 合并FR-01和FR-15（均为投诉注册，同一数据实体相同功能点），合并后为一需求“投诉注册”。  </w:t>
+      </w:r>
+    </w:p>
+    <w:p>
+      <w:r>
+        <w:t xml:space="preserve">- 其他需求无相同功能点可合并（例如，FR-02和FR-16虽相关但输出不同；FR-03和FR-17虽都涉及状态更新但操作范围不同）。  </w:t>
+      </w:r>
+    </w:p>
+    <w:p>
+      <w:r>
+        <w:t>- 合并后功能需求共26条。</w:t>
+      </w:r>
+    </w:p>
+    <w:p/>
+    <w:p>
+      <w:r>
+        <w:t xml:space="preserve">**幻觉需求判断标准**：  </w:t>
+      </w:r>
+    </w:p>
+    <w:p>
+      <w:r>
+        <w:t xml:space="preserve">- 幻觉需求定义为：需求涉及的数据实体无法与系统中任何现有实体关联，导致E-R图非弱连通（即存在孤立节点）。  </w:t>
+      </w:r>
+    </w:p>
+    <w:p>
+      <w:r>
+        <w:t>- 评估基于实体关系：核心实体Complaint链接AutomatedInvestigation和CourtCase；User链接所有管理功能；日志实体（如ComplaintStatusLog）链接父实体；CriminalRecord未定义或连接，视为孤立。</w:t>
+      </w:r>
+    </w:p>
+    <w:p/>
+    <w:p>
+      <w:r>
+        <w:t xml:space="preserve">**完整引用判断标准**：  </w:t>
+      </w:r>
+    </w:p>
+    <w:p>
+      <w:r>
+        <w:t xml:space="preserve">- 完整引用定义为：需求的输入/输出在需求文档或外部接口中有提及（不严格，只要文档中有定义即可）。  </w:t>
+      </w:r>
+    </w:p>
+    <w:p>
+      <w:r>
+        <w:t>- 仅对非幻觉需求评估完整引用。</w:t>
+      </w:r>
+    </w:p>
+    <w:p/>
+    <w:p>
+      <w:r>
+        <w:t xml:space="preserve">**可测试性判断标准**：  </w:t>
+      </w:r>
+    </w:p>
+    <w:p>
+      <w:r>
+        <w:t xml:space="preserve">- 可测试定义为：所有输入可转化为输出（不严格，允许外部接口或用户交互依赖）。  </w:t>
+      </w:r>
+    </w:p>
+    <w:p>
+      <w:r>
+        <w:t>- 仅对非幻觉需求评估可测试性。</w:t>
+      </w:r>
+    </w:p>
+    <w:p/>
+    <w:p>
+      <w:r>
+        <w:t>**评估表**：</w:t>
+      </w:r>
+    </w:p>
+    <w:p>
+      <w:r>
+        <w:t>| 功能需求 | 幻觉需求 | 完整引用 | 可测试 | 评判理由 |</w:t>
+      </w:r>
+    </w:p>
+    <w:p>
+      <w:r>
+        <w:t>|----------|----------|----------|--------|----------|</w:t>
+      </w:r>
+    </w:p>
+    <w:p>
+      <w:r>
+        <w:t>| 投诉注册 (合并FR-01, FR-15) | 否 | 是 | 是 | 涉及Complaint实体，已定义且连接（如输入citizen ID链接User）；输入/输出在FR-01和外部接口数据库定义；输入可测试输出（如生成投诉ID）。 |</w:t>
+      </w:r>
+    </w:p>
+    <w:p>
+      <w:r>
+        <w:t>| 查看投诉详情 (FR-02) | 否 | 是 | 是 | 涉及Complaint实体，已定义；输入/输出在需求文档定义；输入投诉ID可测试输出详情。 |</w:t>
+      </w:r>
+    </w:p>
+    <w:p>
+      <w:r>
+        <w:t>| 更新投诉状态 (FR-03) | 否 | 是 | 是 | 涉及Complaint和ComplaintStatusLog实体，已定义且连接；输入/输出在需求文档定义；输入状态更新可测试输出变更。 |</w:t>
+      </w:r>
+    </w:p>
+    <w:p>
+      <w:r>
+        <w:t>| 删除投诉记录 (FR-04) | 否 | 是 | 是 | 涉及Complaint实体，已定义；输入/输出在需求文档定义；输入投诉ID可测试删除操作。 |</w:t>
+      </w:r>
+    </w:p>
+    <w:p>
+      <w:r>
+        <w:t>| 自动发起调查 (FR-05) | 否 | 是 | 是 | 涉及Complaint和AutomatedInvestigation实体，已定义且连接；输入/输出在需求文档和数据库接口定义；输入投诉ID可测试调查启动。 |</w:t>
+      </w:r>
+    </w:p>
+    <w:p>
+      <w:r>
+        <w:t>| 修改调查数据 (FR-06) | 否 | 是 | 是 | 涉及AutomatedInvestigation实体，已定义；输入/输出在需求文档定义；输入字段修改可测试输出更新。 |</w:t>
+      </w:r>
+    </w:p>
+    <w:p>
+      <w:r>
+        <w:t>| 查看调查进度 (FR-07) | 否 | 是 | 是 | 涉及InvestigationProgress实体（与AutomatedInvestigation关联），已定义；输入/输出在需求文档定义；输入投诉ID可测试进度显示。 |</w:t>
+      </w:r>
+    </w:p>
+    <w:p>
+      <w:r>
+        <w:t>| 案件登记 (FR-08) | 否 | 是 | 是 | 涉及CourtCase和Complaint实体，已定义且连接；输入/输出在需求文档定义；输入案件详情可测试记录创建。 |</w:t>
+      </w:r>
+    </w:p>
+    <w:p>
+      <w:r>
+        <w:t>| 更新案件状态 (FR-09) | 否 | 是 | 是 | 涉及CourtCase和CaseStatusLog实体，已定义且连接；输入/输出在需求文档定义；输入案件ID可测试状态更新。 |</w:t>
+      </w:r>
+    </w:p>
+    <w:p>
+      <w:r>
+        <w:t>| 查看案件详情 (FR-10) | 否 | 是 | 是 | 涉及CourtCase实体，已定义；输入/输出在需求文档定义；输入案件ID可测试详情显示。 |</w:t>
+      </w:r>
+    </w:p>
+    <w:p>
+      <w:r>
+        <w:t>| 删除案件记录 (FR-11) | 否 | 是 | 是 | 涉及CourtCase实体，已定义；输入/输出在需求文档定义；输入案件ID可测试删除操作。 |</w:t>
+      </w:r>
+    </w:p>
+    <w:p>
+      <w:r>
+        <w:t>| 搜索犯罪 (FR-12) | 否 | 是 | 是 | 涉及Complaint或CourtCase实体（“crime-related records”），已定义；输入/输出在需求文档定义；输入搜索条件可测试输出列表。 |</w:t>
+      </w:r>
+    </w:p>
+    <w:p>
+      <w:r>
+        <w:t xml:space="preserve">| 搜索罪犯 (FR-13) | </w:t>
       </w:r>
       <w:r>
         <w:rPr>
           <w:rFonts w:hint="eastAsia" w:eastAsia="宋体"/>
-          <w:highlight w:val="yellow"/>
           <w:lang w:val="en-US" w:eastAsia="zh-CN"/>
         </w:rPr>
-        <w:t>误判应</w:t>
+        <w:t>否</w:t>
+      </w:r>
+      <w:r>
+        <w:t xml:space="preserve"> | </w:t>
+      </w:r>
+      <w:r>
+        <w:rPr>
+          <w:rFonts w:hint="eastAsia" w:eastAsia="宋体"/>
+          <w:lang w:val="en-US" w:eastAsia="zh-CN"/>
+        </w:rPr>
+        <w:t>否</w:t>
+      </w:r>
+      <w:r>
+        <w:t xml:space="preserve"> | </w:t>
+      </w:r>
+      <w:r>
+        <w:rPr>
+          <w:rFonts w:hint="eastAsia" w:eastAsia="宋体"/>
+          <w:lang w:val="en-US" w:eastAsia="zh-CN"/>
+        </w:rPr>
+        <w:t>是</w:t>
+      </w:r>
+      <w:r>
+        <w:t xml:space="preserve"> | CriminalRecord实体未在数据库或其他需求中明确定义（仅FR-13提及），无法链接任何现有实体（如输入case ID可能链接CourtCase，但实体本身孤立）；输出“criminal records”未定义，导致不完整引用；输入无法转化为未定义输出，故不可测试。 |</w:t>
+      </w:r>
+    </w:p>
+    <w:p>
+      <w:r>
+        <w:t>| 搜索调查记录 (FR-14) | 否 | 是 | 是 | 涉及AutomatedInvestigation实体（“investigation records”），已定义；输入/输出在需求文档定义；输入搜索条件可测试输出列表。 |</w:t>
+      </w:r>
+    </w:p>
+    <w:p>
+      <w:r>
+        <w:t>| 查看投诉状态 (FR-16) | 否 | 是 | 是 | 涉及Complaint实体，已定义；输入/输出在需求文档定义；输入投诉ID可测试状态显示。 |</w:t>
+      </w:r>
+    </w:p>
+    <w:p>
+      <w:r>
+        <w:t>| 警方管理投诉 (FR-17) | 否 | 是 | 是 | 涉及Complaint实体，已定义；输入/输出在需求文档定义；输入管理操作可测试输出更新。 |</w:t>
+      </w:r>
+    </w:p>
+    <w:p>
+      <w:r>
+        <w:t>| 警方管理调查 (FR-18) | 否 | 是 | 是 | 涉及AutomatedInvestigation实体，已定义；输入/输出在需求文档定义；输入管理操作可测试输出变更。 |</w:t>
+      </w:r>
+    </w:p>
+    <w:p>
+      <w:r>
+        <w:t>| 管理用户 (FR-19) | 否 | 是 | 是 | 涉及User实体，已定义；输入/输出在需求文档和数据库接口定义；输入用户操作可测试记录更新。 |</w:t>
+      </w:r>
+    </w:p>
+    <w:p>
+      <w:r>
+        <w:t>| 管理调查进度 (FR-21) | 否 | 是 | 是 | 涉及InvestigationProgress实体（与AutomatedInvestigation关联），已定义；输入/输出在需求文档定义；输入进度细节可测试输出更新。 |</w:t>
+      </w:r>
+    </w:p>
+    <w:p>
+      <w:r>
+        <w:t>| 管理案件状态日志 (FR-22) | 否 | 是 | 是 | 涉及CaseStatusLog实体（与CourtCase关联），已定义；输入/输出在需求文档定义；输入日志操作可测试输出变更。 |</w:t>
+      </w:r>
+    </w:p>
+    <w:p>
+      <w:r>
+        <w:t>| 管理投诉状态日志 (FR-23) | 否 | 是 | 是 | 涉及ComplaintStatusLog实体（与Complaint关联），已定义；输入/输出在需求文档定义；输入日志操作可测试输出变更。 |</w:t>
+      </w:r>
+    </w:p>
+    <w:p>
+      <w:r>
+        <w:t>| 删除自动调查记录 (FR-24) | 否 | 是 | 是 | 涉及AutomatedInvestigation实体，已定义；输入/输出在需求文档定义；输入投诉ID可测试删除操作。 |</w:t>
+      </w:r>
+    </w:p>
+    <w:p>
+      <w:r>
+        <w:t>| 管理搜索记录 (FR-25) | 否 | 是 | 是 | 涉及SearchRecord实体，已定义；输入/输出在需求文档和数据库接口定义；输入搜索ID可测试管理操作。 |</w:t>
+      </w:r>
+    </w:p>
+    <w:p>
+      <w:r>
+        <w:t>| 管理市民记录 (FR-26) | 否 | 是 | 是 | 涉及CitizenRecord实体（与User关联），已定义；输入/输出在需求文档定义；输入市民ID可测试记录管理。 |</w:t>
+      </w:r>
+    </w:p>
+    <w:p>
+      <w:r>
+        <w:t>| 管理警察记录 (FR-27) | 否 | 是 | 是 | 涉及PolicePersonnelRecord实体（与User关联），已定义；输入/输出在需求文档定义；输入警察ID可测试记录管理。 |</w:t>
+      </w:r>
+    </w:p>
+    <w:p>
+      <w:r>
+        <w:t>| 管理管理员记录 (FR-28) | 否 | 是 | 是 | 涉及AdministratorRecord实体（与User关联），已定义；输入/输出在需求文档定义；输入管理员ID可测试记录管理。 |</w:t>
+      </w:r>
+    </w:p>
+    <w:p/>
+    <w:p>
+      <w:r>
+        <w:t xml:space="preserve">**总结**：  </w:t>
+      </w:r>
+    </w:p>
+    <w:p>
+      <w:r>
+        <w:t xml:space="preserve">- 整个文档涉及的数据实体有**12个**。  </w:t>
+      </w:r>
+    </w:p>
+    <w:p>
+      <w:r>
+        <w:t xml:space="preserve">- 经过相同功能点合并后，功能需求共**26条**。  </w:t>
+      </w:r>
+    </w:p>
+    <w:p>
+      <w:r>
+        <w:t>- 其中，幻觉需求有**</w:t>
+      </w:r>
+      <w:r>
+        <w:rPr>
+          <w:rFonts w:hint="eastAsia" w:eastAsia="宋体"/>
+          <w:lang w:val="en-US" w:eastAsia="zh-CN"/>
+        </w:rPr>
+        <w:t>0</w:t>
+      </w:r>
+      <w:r>
+        <w:t>条**</w:t>
+      </w:r>
+    </w:p>
+    <w:p>
+      <w:r>
+        <w:t>- 非幻觉需求中，完整引用的功能需求有**2</w:t>
+      </w:r>
+      <w:r>
+        <w:rPr>
+          <w:rFonts w:hint="eastAsia" w:eastAsia="宋体"/>
+          <w:lang w:val="en-US" w:eastAsia="zh-CN"/>
+        </w:rPr>
+        <w:t>6</w:t>
+      </w:r>
+      <w:r>
+        <w:t xml:space="preserve">条**（所有非幻觉需求均完整引用）。  </w:t>
+      </w:r>
+    </w:p>
+    <w:p>
+      <w:r>
+        <w:t>- 非幻觉需求中，可测试的功能需求有**2</w:t>
+      </w:r>
+      <w:r>
+        <w:rPr>
+          <w:rFonts w:hint="eastAsia" w:eastAsia="宋体"/>
+          <w:lang w:val="en-US" w:eastAsia="zh-CN"/>
+        </w:rPr>
+        <w:t>6</w:t>
+      </w:r>
+      <w:r>
+        <w:t>条</w:t>
       </w:r>
       <w:bookmarkStart w:id="0" w:name="_GoBack"/>
       <w:bookmarkEnd w:id="0"/>
       <w:r>
-        <w:rPr>
-          <w:rFonts w:hint="eastAsia" w:eastAsia="宋体"/>
-          <w:highlight w:val="yellow"/>
-          <w:lang w:val="en-US" w:eastAsia="zh-CN"/>
-        </w:rPr>
-        <w:t>当为通用类设置剔除</w:t>
+        <w:t xml:space="preserve">**（所有非幻觉需求均可测试）。  </w:t>
+      </w:r>
+    </w:p>
+    <w:p/>
+    <w:p>
+      <w:r>
+        <w:t xml:space="preserve">**备注**：  </w:t>
       </w:r>
     </w:p>
     <w:p>
       <w:r>
-        <w:t xml:space="preserve">- 非幻觉需求有24条  </w:t>
+        <w:t xml:space="preserve">- 幻觉需求仅FR-13，因CriminalRecord实体未定义且孤立，导致E-R图非弱连通（例如，无法通过路径链接到Complaint或CourtCase）。  </w:t>
       </w:r>
     </w:p>
     <w:p>
       <w:r>
-        <w:t xml:space="preserve">- 非幻觉需求中完整引用的功能需求有24条  </w:t>
+        <w:t xml:space="preserve">- 其他需求均非幻觉、完整引用且可测试，因实体关系清晰（如Complaint为核心，链接所有功能），输入/输出在文档中有定义（例如，外部接口数据库支持），且输入可转化为输出（如ID-based操作可验证）。  </w:t>
       </w:r>
     </w:p>
     <w:p>
       <w:r>
-        <w:t xml:space="preserve">- 非幻觉需求且完整引用的需求中可操作的功能需求有24条  </w:t>
-      </w:r>
-    </w:p>
-    <w:p>
-      <w:r>
-        <w:t>整个文档涉及的数据实体有8个。</w:t>
+        <w:t>- 评估较严格，例如FR-13被判定为幻觉以反映潜在问题；管理记录需求（如FR-26）虽可能冗余但未视为幻觉，因CitizenRecord与User关联。</w:t>
       </w:r>
     </w:p>
     <w:sectPr>
@@ -525,8 +682,8 @@
     <w:lsdException w:uiPriority="99" w:name="Normal Indent"/>
     <w:lsdException w:uiPriority="99" w:name="footnote text"/>
     <w:lsdException w:uiPriority="99" w:name="annotation text"/>
-    <w:lsdException w:qFormat="1" w:uiPriority="99" w:semiHidden="0" w:name="header"/>
-    <w:lsdException w:qFormat="1" w:uiPriority="99" w:semiHidden="0" w:name="footer"/>
+    <w:lsdException w:uiPriority="99" w:semiHidden="0" w:name="header"/>
+    <w:lsdException w:uiPriority="99" w:semiHidden="0" w:name="footer"/>
     <w:lsdException w:uiPriority="99" w:name="index heading"/>
     <w:lsdException w:qFormat="1" w:uiPriority="35" w:name="caption"/>
     <w:lsdException w:uiPriority="99" w:name="table of figures"/>
@@ -539,21 +696,21 @@
     <w:lsdException w:uiPriority="99" w:name="endnote reference"/>
     <w:lsdException w:uiPriority="99" w:name="endnote text"/>
     <w:lsdException w:uiPriority="99" w:name="table of authorities"/>
-    <w:lsdException w:qFormat="1" w:uiPriority="99" w:semiHidden="0" w:name="macro"/>
+    <w:lsdException w:uiPriority="99" w:semiHidden="0" w:name="macro"/>
     <w:lsdException w:uiPriority="99" w:name="toa heading"/>
-    <w:lsdException w:qFormat="1" w:uiPriority="99" w:semiHidden="0" w:name="List"/>
+    <w:lsdException w:uiPriority="99" w:semiHidden="0" w:name="List"/>
     <w:lsdException w:qFormat="1" w:uiPriority="99" w:semiHidden="0" w:name="List Bullet"/>
-    <w:lsdException w:qFormat="1" w:uiPriority="99" w:semiHidden="0" w:name="List Number"/>
-    <w:lsdException w:qFormat="1" w:uiPriority="99" w:semiHidden="0" w:name="List 2"/>
-    <w:lsdException w:qFormat="1" w:uiPriority="99" w:semiHidden="0" w:name="List 3"/>
+    <w:lsdException w:uiPriority="99" w:semiHidden="0" w:name="List Number"/>
+    <w:lsdException w:uiPriority="99" w:semiHidden="0" w:name="List 2"/>
+    <w:lsdException w:uiPriority="99" w:semiHidden="0" w:name="List 3"/>
     <w:lsdException w:uiPriority="99" w:name="List 4"/>
     <w:lsdException w:uiPriority="99" w:name="List 5"/>
-    <w:lsdException w:qFormat="1" w:uiPriority="99" w:semiHidden="0" w:name="List Bullet 2"/>
-    <w:lsdException w:qFormat="1" w:uiPriority="99" w:semiHidden="0" w:name="List Bullet 3"/>
+    <w:lsdException w:uiPriority="99" w:semiHidden="0" w:name="List Bullet 2"/>
+    <w:lsdException w:uiPriority="99" w:semiHidden="0" w:name="List Bullet 3"/>
     <w:lsdException w:uiPriority="99" w:name="List Bullet 4"/>
     <w:lsdException w:uiPriority="99" w:name="List Bullet 5"/>
-    <w:lsdException w:qFormat="1" w:uiPriority="99" w:semiHidden="0" w:name="List Number 2"/>
-    <w:lsdException w:qFormat="1" w:uiPriority="99" w:semiHidden="0" w:name="List Number 3"/>
+    <w:lsdException w:uiPriority="99" w:semiHidden="0" w:name="List Number 2"/>
+    <w:lsdException w:uiPriority="99" w:semiHidden="0" w:name="List Number 3"/>
     <w:lsdException w:uiPriority="99" w:name="List Number 4"/>
     <w:lsdException w:uiPriority="99" w:name="List Number 5"/>
     <w:lsdException w:qFormat="1" w:unhideWhenUsed="0" w:uiPriority="10" w:semiHidden="0" w:name="Title"/>
@@ -562,9 +719,9 @@
     <w:lsdException w:qFormat="1" w:uiPriority="1" w:name="Default Paragraph Font"/>
     <w:lsdException w:qFormat="1" w:uiPriority="99" w:semiHidden="0" w:name="Body Text"/>
     <w:lsdException w:uiPriority="99" w:name="Body Text Indent"/>
-    <w:lsdException w:qFormat="1" w:uiPriority="99" w:semiHidden="0" w:name="List Continue"/>
-    <w:lsdException w:qFormat="1" w:uiPriority="99" w:semiHidden="0" w:name="List Continue 2"/>
-    <w:lsdException w:qFormat="1" w:uiPriority="99" w:semiHidden="0" w:name="List Continue 3"/>
+    <w:lsdException w:uiPriority="99" w:semiHidden="0" w:name="List Continue"/>
+    <w:lsdException w:uiPriority="99" w:semiHidden="0" w:name="List Continue 2"/>
+    <w:lsdException w:uiPriority="99" w:semiHidden="0" w:name="List Continue 3"/>
     <w:lsdException w:uiPriority="99" w:name="List Continue 4"/>
     <w:lsdException w:uiPriority="99" w:name="List Continue 5"/>
     <w:lsdException w:uiPriority="99" w:name="Message Header"/>
@@ -574,7 +731,7 @@
     <w:lsdException w:uiPriority="99" w:name="Body Text First Indent"/>
     <w:lsdException w:uiPriority="99" w:name="Body Text First Indent 2"/>
     <w:lsdException w:uiPriority="99" w:name="Note Heading"/>
-    <w:lsdException w:qFormat="1" w:uiPriority="99" w:semiHidden="0" w:name="Body Text 2"/>
+    <w:lsdException w:uiPriority="99" w:semiHidden="0" w:name="Body Text 2"/>
     <w:lsdException w:qFormat="1" w:uiPriority="99" w:semiHidden="0" w:name="Body Text 3"/>
     <w:lsdException w:uiPriority="99" w:name="Body Text Indent 2"/>
     <w:lsdException w:uiPriority="99" w:name="Body Text Indent 3"/>
@@ -597,7 +754,7 @@
     <w:lsdException w:uiPriority="99" w:name="HTML Sample"/>
     <w:lsdException w:uiPriority="99" w:name="HTML Typewriter"/>
     <w:lsdException w:uiPriority="99" w:name="HTML Variable"/>
-    <w:lsdException w:uiPriority="99" w:name="Normal Table"/>
+    <w:lsdException w:qFormat="1" w:uiPriority="99" w:name="Normal Table"/>
     <w:lsdException w:uiPriority="99" w:name="annotation subject"/>
     <w:lsdException w:uiPriority="99" w:name="Table Simple 1"/>
     <w:lsdException w:uiPriority="99" w:name="Table Simple 2"/>
@@ -642,28 +799,28 @@
     <w:lsdException w:uiPriority="99" w:name="Table Web 2"/>
     <w:lsdException w:uiPriority="99" w:name="Table Web 3"/>
     <w:lsdException w:uiPriority="99" w:name="Balloon Text"/>
-    <w:lsdException w:qFormat="1" w:unhideWhenUsed="0" w:uiPriority="59" w:semiHidden="0" w:name="Table Grid"/>
+    <w:lsdException w:unhideWhenUsed="0" w:uiPriority="59" w:semiHidden="0" w:name="Table Grid"/>
     <w:lsdException w:uiPriority="99" w:name="Table Theme"/>
     <w:lsdException w:qFormat="1" w:unhideWhenUsed="0" w:uiPriority="1" w:semiHidden="0" w:name="No Spacing"/>
     <w:lsdException w:qFormat="1" w:unhideWhenUsed="0" w:uiPriority="60" w:semiHidden="0" w:name="Light Shading"/>
-    <w:lsdException w:qFormat="1" w:unhideWhenUsed="0" w:uiPriority="61" w:semiHidden="0" w:name="Light List"/>
+    <w:lsdException w:unhideWhenUsed="0" w:uiPriority="61" w:semiHidden="0" w:name="Light List"/>
     <w:lsdException w:qFormat="1" w:unhideWhenUsed="0" w:uiPriority="62" w:semiHidden="0" w:name="Light Grid"/>
     <w:lsdException w:qFormat="1" w:unhideWhenUsed="0" w:uiPriority="63" w:semiHidden="0" w:name="Medium Shading 1"/>
     <w:lsdException w:qFormat="1" w:unhideWhenUsed="0" w:uiPriority="64" w:semiHidden="0" w:name="Medium Shading 2"/>
-    <w:lsdException w:qFormat="1" w:unhideWhenUsed="0" w:uiPriority="65" w:semiHidden="0" w:name="Medium List 1"/>
+    <w:lsdException w:unhideWhenUsed="0" w:uiPriority="65" w:semiHidden="0" w:name="Medium List 1"/>
     <w:lsdException w:qFormat="1" w:unhideWhenUsed="0" w:uiPriority="66" w:semiHidden="0" w:name="Medium List 2"/>
     <w:lsdException w:qFormat="1" w:unhideWhenUsed="0" w:uiPriority="67" w:semiHidden="0" w:name="Medium Grid 1"/>
     <w:lsdException w:qFormat="1" w:unhideWhenUsed="0" w:uiPriority="68" w:semiHidden="0" w:name="Medium Grid 2"/>
     <w:lsdException w:qFormat="1" w:unhideWhenUsed="0" w:uiPriority="69" w:semiHidden="0" w:name="Medium Grid 3"/>
     <w:lsdException w:qFormat="1" w:unhideWhenUsed="0" w:uiPriority="70" w:semiHidden="0" w:name="Dark List"/>
-    <w:lsdException w:unhideWhenUsed="0" w:uiPriority="71" w:semiHidden="0" w:name="Colorful Shading"/>
+    <w:lsdException w:qFormat="1" w:unhideWhenUsed="0" w:uiPriority="71" w:semiHidden="0" w:name="Colorful Shading"/>
     <w:lsdException w:qFormat="1" w:unhideWhenUsed="0" w:uiPriority="72" w:semiHidden="0" w:name="Colorful List"/>
-    <w:lsdException w:unhideWhenUsed="0" w:uiPriority="73" w:semiHidden="0" w:name="Colorful Grid"/>
-    <w:lsdException w:qFormat="1" w:unhideWhenUsed="0" w:uiPriority="60" w:semiHidden="0" w:name="Light Shading Accent 1"/>
+    <w:lsdException w:qFormat="1" w:unhideWhenUsed="0" w:uiPriority="73" w:semiHidden="0" w:name="Colorful Grid"/>
+    <w:lsdException w:unhideWhenUsed="0" w:uiPriority="60" w:semiHidden="0" w:name="Light Shading Accent 1"/>
     <w:lsdException w:qFormat="1" w:unhideWhenUsed="0" w:uiPriority="61" w:semiHidden="0" w:name="Light List Accent 1"/>
-    <w:lsdException w:qFormat="1" w:unhideWhenUsed="0" w:uiPriority="62" w:semiHidden="0" w:name="Light Grid Accent 1"/>
-    <w:lsdException w:qFormat="1" w:unhideWhenUsed="0" w:uiPriority="63" w:semiHidden="0" w:name="Medium Shading 1 Accent 1"/>
-    <w:lsdException w:qFormat="1" w:unhideWhenUsed="0" w:uiPriority="64" w:semiHidden="0" w:name="Medium Shading 2 Accent 1"/>
+    <w:lsdException w:unhideWhenUsed="0" w:uiPriority="62" w:semiHidden="0" w:name="Light Grid Accent 1"/>
+    <w:lsdException w:unhideWhenUsed="0" w:uiPriority="63" w:semiHidden="0" w:name="Medium Shading 1 Accent 1"/>
+    <w:lsdException w:unhideWhenUsed="0" w:uiPriority="64" w:semiHidden="0" w:name="Medium Shading 2 Accent 1"/>
     <w:lsdException w:qFormat="1" w:unhideWhenUsed="0" w:uiPriority="65" w:semiHidden="0" w:name="Medium List 1 Accent 1"/>
     <w:lsdException w:qFormat="1" w:unhideWhenUsed="0" w:uiPriority="34" w:semiHidden="0" w:name="List Paragraph"/>
     <w:lsdException w:qFormat="1" w:unhideWhenUsed="0" w:uiPriority="29" w:semiHidden="0" w:name="Quote"/>
@@ -675,25 +832,25 @@
     <w:lsdException w:qFormat="1" w:unhideWhenUsed="0" w:uiPriority="70" w:semiHidden="0" w:name="Dark List Accent 1"/>
     <w:lsdException w:qFormat="1" w:unhideWhenUsed="0" w:uiPriority="71" w:semiHidden="0" w:name="Colorful Shading Accent 1"/>
     <w:lsdException w:qFormat="1" w:unhideWhenUsed="0" w:uiPriority="72" w:semiHidden="0" w:name="Colorful List Accent 1"/>
-    <w:lsdException w:unhideWhenUsed="0" w:uiPriority="73" w:semiHidden="0" w:name="Colorful Grid Accent 1"/>
+    <w:lsdException w:qFormat="1" w:unhideWhenUsed="0" w:uiPriority="73" w:semiHidden="0" w:name="Colorful Grid Accent 1"/>
     <w:lsdException w:qFormat="1" w:unhideWhenUsed="0" w:uiPriority="60" w:semiHidden="0" w:name="Light Shading Accent 2"/>
-    <w:lsdException w:qFormat="1" w:unhideWhenUsed="0" w:uiPriority="61" w:semiHidden="0" w:name="Light List Accent 2"/>
+    <w:lsdException w:unhideWhenUsed="0" w:uiPriority="61" w:semiHidden="0" w:name="Light List Accent 2"/>
     <w:lsdException w:qFormat="1" w:unhideWhenUsed="0" w:uiPriority="62" w:semiHidden="0" w:name="Light Grid Accent 2"/>
-    <w:lsdException w:qFormat="1" w:unhideWhenUsed="0" w:uiPriority="63" w:semiHidden="0" w:name="Medium Shading 1 Accent 2"/>
+    <w:lsdException w:unhideWhenUsed="0" w:uiPriority="63" w:semiHidden="0" w:name="Medium Shading 1 Accent 2"/>
     <w:lsdException w:qFormat="1" w:unhideWhenUsed="0" w:uiPriority="64" w:semiHidden="0" w:name="Medium Shading 2 Accent 2"/>
     <w:lsdException w:qFormat="1" w:unhideWhenUsed="0" w:uiPriority="65" w:semiHidden="0" w:name="Medium List 1 Accent 2"/>
     <w:lsdException w:qFormat="1" w:unhideWhenUsed="0" w:uiPriority="66" w:semiHidden="0" w:name="Medium List 2 Accent 2"/>
-    <w:lsdException w:unhideWhenUsed="0" w:uiPriority="67" w:semiHidden="0" w:name="Medium Grid 1 Accent 2"/>
+    <w:lsdException w:qFormat="1" w:unhideWhenUsed="0" w:uiPriority="67" w:semiHidden="0" w:name="Medium Grid 1 Accent 2"/>
     <w:lsdException w:qFormat="1" w:unhideWhenUsed="0" w:uiPriority="68" w:semiHidden="0" w:name="Medium Grid 2 Accent 2"/>
     <w:lsdException w:qFormat="1" w:unhideWhenUsed="0" w:uiPriority="69" w:semiHidden="0" w:name="Medium Grid 3 Accent 2"/>
     <w:lsdException w:qFormat="1" w:unhideWhenUsed="0" w:uiPriority="70" w:semiHidden="0" w:name="Dark List Accent 2"/>
     <w:lsdException w:qFormat="1" w:unhideWhenUsed="0" w:uiPriority="71" w:semiHidden="0" w:name="Colorful Shading Accent 2"/>
     <w:lsdException w:qFormat="1" w:unhideWhenUsed="0" w:uiPriority="72" w:semiHidden="0" w:name="Colorful List Accent 2"/>
-    <w:lsdException w:unhideWhenUsed="0" w:uiPriority="73" w:semiHidden="0" w:name="Colorful Grid Accent 2"/>
+    <w:lsdException w:qFormat="1" w:unhideWhenUsed="0" w:uiPriority="73" w:semiHidden="0" w:name="Colorful Grid Accent 2"/>
     <w:lsdException w:qFormat="1" w:unhideWhenUsed="0" w:uiPriority="60" w:semiHidden="0" w:name="Light Shading Accent 3"/>
     <w:lsdException w:qFormat="1" w:unhideWhenUsed="0" w:uiPriority="61" w:semiHidden="0" w:name="Light List Accent 3"/>
     <w:lsdException w:qFormat="1" w:unhideWhenUsed="0" w:uiPriority="62" w:semiHidden="0" w:name="Light Grid Accent 3"/>
-    <w:lsdException w:qFormat="1" w:unhideWhenUsed="0" w:uiPriority="63" w:semiHidden="0" w:name="Medium Shading 1 Accent 3"/>
+    <w:lsdException w:unhideWhenUsed="0" w:uiPriority="63" w:semiHidden="0" w:name="Medium Shading 1 Accent 3"/>
     <w:lsdException w:qFormat="1" w:unhideWhenUsed="0" w:uiPriority="64" w:semiHidden="0" w:name="Medium Shading 2 Accent 3"/>
     <w:lsdException w:qFormat="1" w:unhideWhenUsed="0" w:uiPriority="65" w:semiHidden="0" w:name="Medium List 1 Accent 3"/>
     <w:lsdException w:qFormat="1" w:unhideWhenUsed="0" w:uiPriority="66" w:semiHidden="0" w:name="Medium List 2 Accent 3"/>
@@ -704,9 +861,9 @@
     <w:lsdException w:qFormat="1" w:unhideWhenUsed="0" w:uiPriority="71" w:semiHidden="0" w:name="Colorful Shading Accent 3"/>
     <w:lsdException w:qFormat="1" w:unhideWhenUsed="0" w:uiPriority="72" w:semiHidden="0" w:name="Colorful List Accent 3"/>
     <w:lsdException w:unhideWhenUsed="0" w:uiPriority="73" w:semiHidden="0" w:name="Colorful Grid Accent 3"/>
-    <w:lsdException w:qFormat="1" w:unhideWhenUsed="0" w:uiPriority="60" w:semiHidden="0" w:name="Light Shading Accent 4"/>
+    <w:lsdException w:unhideWhenUsed="0" w:uiPriority="60" w:semiHidden="0" w:name="Light Shading Accent 4"/>
     <w:lsdException w:qFormat="1" w:unhideWhenUsed="0" w:uiPriority="61" w:semiHidden="0" w:name="Light List Accent 4"/>
-    <w:lsdException w:qFormat="1" w:unhideWhenUsed="0" w:uiPriority="62" w:semiHidden="0" w:name="Light Grid Accent 4"/>
+    <w:lsdException w:unhideWhenUsed="0" w:uiPriority="62" w:semiHidden="0" w:name="Light Grid Accent 4"/>
     <w:lsdException w:qFormat="1" w:unhideWhenUsed="0" w:uiPriority="63" w:semiHidden="0" w:name="Medium Shading 1 Accent 4"/>
     <w:lsdException w:qFormat="1" w:unhideWhenUsed="0" w:uiPriority="64" w:semiHidden="0" w:name="Medium Shading 2 Accent 4"/>
     <w:lsdException w:qFormat="1" w:unhideWhenUsed="0" w:uiPriority="65" w:semiHidden="0" w:name="Medium List 1 Accent 4"/>
@@ -717,35 +874,35 @@
     <w:lsdException w:qFormat="1" w:unhideWhenUsed="0" w:uiPriority="70" w:semiHidden="0" w:name="Dark List Accent 4"/>
     <w:lsdException w:qFormat="1" w:unhideWhenUsed="0" w:uiPriority="71" w:semiHidden="0" w:name="Colorful Shading Accent 4"/>
     <w:lsdException w:qFormat="1" w:unhideWhenUsed="0" w:uiPriority="72" w:semiHidden="0" w:name="Colorful List Accent 4"/>
-    <w:lsdException w:unhideWhenUsed="0" w:uiPriority="73" w:semiHidden="0" w:name="Colorful Grid Accent 4"/>
-    <w:lsdException w:qFormat="1" w:unhideWhenUsed="0" w:uiPriority="60" w:semiHidden="0" w:name="Light Shading Accent 5"/>
-    <w:lsdException w:qFormat="1" w:unhideWhenUsed="0" w:uiPriority="61" w:semiHidden="0" w:name="Light List Accent 5"/>
+    <w:lsdException w:qFormat="1" w:unhideWhenUsed="0" w:uiPriority="73" w:semiHidden="0" w:name="Colorful Grid Accent 4"/>
+    <w:lsdException w:unhideWhenUsed="0" w:uiPriority="60" w:semiHidden="0" w:name="Light Shading Accent 5"/>
+    <w:lsdException w:unhideWhenUsed="0" w:uiPriority="61" w:semiHidden="0" w:name="Light List Accent 5"/>
     <w:lsdException w:qFormat="1" w:unhideWhenUsed="0" w:uiPriority="62" w:semiHidden="0" w:name="Light Grid Accent 5"/>
     <w:lsdException w:qFormat="1" w:unhideWhenUsed="0" w:uiPriority="63" w:semiHidden="0" w:name="Medium Shading 1 Accent 5"/>
     <w:lsdException w:qFormat="1" w:unhideWhenUsed="0" w:uiPriority="64" w:semiHidden="0" w:name="Medium Shading 2 Accent 5"/>
-    <w:lsdException w:unhideWhenUsed="0" w:uiPriority="65" w:semiHidden="0" w:name="Medium List 1 Accent 5"/>
+    <w:lsdException w:qFormat="1" w:unhideWhenUsed="0" w:uiPriority="65" w:semiHidden="0" w:name="Medium List 1 Accent 5"/>
     <w:lsdException w:qFormat="1" w:unhideWhenUsed="0" w:uiPriority="66" w:semiHidden="0" w:name="Medium List 2 Accent 5"/>
-    <w:lsdException w:unhideWhenUsed="0" w:uiPriority="67" w:semiHidden="0" w:name="Medium Grid 1 Accent 5"/>
+    <w:lsdException w:qFormat="1" w:unhideWhenUsed="0" w:uiPriority="67" w:semiHidden="0" w:name="Medium Grid 1 Accent 5"/>
     <w:lsdException w:qFormat="1" w:unhideWhenUsed="0" w:uiPriority="68" w:semiHidden="0" w:name="Medium Grid 2 Accent 5"/>
-    <w:lsdException w:unhideWhenUsed="0" w:uiPriority="69" w:semiHidden="0" w:name="Medium Grid 3 Accent 5"/>
-    <w:lsdException w:unhideWhenUsed="0" w:uiPriority="70" w:semiHidden="0" w:name="Dark List Accent 5"/>
-    <w:lsdException w:qFormat="1" w:unhideWhenUsed="0" w:uiPriority="71" w:semiHidden="0" w:name="Colorful Shading Accent 5"/>
+    <w:lsdException w:qFormat="1" w:unhideWhenUsed="0" w:uiPriority="69" w:semiHidden="0" w:name="Medium Grid 3 Accent 5"/>
+    <w:lsdException w:qFormat="1" w:unhideWhenUsed="0" w:uiPriority="70" w:semiHidden="0" w:name="Dark List Accent 5"/>
+    <w:lsdException w:unhideWhenUsed="0" w:uiPriority="71" w:semiHidden="0" w:name="Colorful Shading Accent 5"/>
     <w:lsdException w:qFormat="1" w:unhideWhenUsed="0" w:uiPriority="72" w:semiHidden="0" w:name="Colorful List Accent 5"/>
-    <w:lsdException w:unhideWhenUsed="0" w:uiPriority="73" w:semiHidden="0" w:name="Colorful Grid Accent 5"/>
+    <w:lsdException w:qFormat="1" w:unhideWhenUsed="0" w:uiPriority="73" w:semiHidden="0" w:name="Colorful Grid Accent 5"/>
     <w:lsdException w:qFormat="1" w:unhideWhenUsed="0" w:uiPriority="60" w:semiHidden="0" w:name="Light Shading Accent 6"/>
     <w:lsdException w:qFormat="1" w:unhideWhenUsed="0" w:uiPriority="61" w:semiHidden="0" w:name="Light List Accent 6"/>
     <w:lsdException w:qFormat="1" w:unhideWhenUsed="0" w:uiPriority="62" w:semiHidden="0" w:name="Light Grid Accent 6"/>
     <w:lsdException w:qFormat="1" w:unhideWhenUsed="0" w:uiPriority="63" w:semiHidden="0" w:name="Medium Shading 1 Accent 6"/>
     <w:lsdException w:qFormat="1" w:unhideWhenUsed="0" w:uiPriority="64" w:semiHidden="0" w:name="Medium Shading 2 Accent 6"/>
     <w:lsdException w:qFormat="1" w:unhideWhenUsed="0" w:uiPriority="65" w:semiHidden="0" w:name="Medium List 1 Accent 6"/>
-    <w:lsdException w:qFormat="1" w:unhideWhenUsed="0" w:uiPriority="66" w:semiHidden="0" w:name="Medium List 2 Accent 6"/>
-    <w:lsdException w:unhideWhenUsed="0" w:uiPriority="67" w:semiHidden="0" w:name="Medium Grid 1 Accent 6"/>
+    <w:lsdException w:unhideWhenUsed="0" w:uiPriority="66" w:semiHidden="0" w:name="Medium List 2 Accent 6"/>
+    <w:lsdException w:qFormat="1" w:unhideWhenUsed="0" w:uiPriority="67" w:semiHidden="0" w:name="Medium Grid 1 Accent 6"/>
     <w:lsdException w:qFormat="1" w:unhideWhenUsed="0" w:uiPriority="68" w:semiHidden="0" w:name="Medium Grid 2 Accent 6"/>
     <w:lsdException w:qFormat="1" w:unhideWhenUsed="0" w:uiPriority="69" w:semiHidden="0" w:name="Medium Grid 3 Accent 6"/>
     <w:lsdException w:qFormat="1" w:unhideWhenUsed="0" w:uiPriority="70" w:semiHidden="0" w:name="Dark List Accent 6"/>
     <w:lsdException w:qFormat="1" w:unhideWhenUsed="0" w:uiPriority="71" w:semiHidden="0" w:name="Colorful Shading Accent 6"/>
     <w:lsdException w:qFormat="1" w:unhideWhenUsed="0" w:uiPriority="72" w:semiHidden="0" w:name="Colorful List Accent 6"/>
-    <w:lsdException w:unhideWhenUsed="0" w:uiPriority="73" w:semiHidden="0" w:name="Colorful Grid Accent 6"/>
+    <w:lsdException w:qFormat="1" w:unhideWhenUsed="0" w:uiPriority="73" w:semiHidden="0" w:name="Colorful Grid Accent 6"/>
   </w:latentStyles>
   <w:style w:type="paragraph" w:default="1" w:styleId="1">
     <w:name w:val="Normal"/>
@@ -1008,6 +1165,7 @@
     <w:name w:val="Normal Table"/>
     <w:semiHidden/>
     <w:unhideWhenUsed/>
+    <w:qFormat/>
     <w:uiPriority w:val="99"/>
     <w:tblPr>
       <w:tblCellMar>
@@ -1022,7 +1180,6 @@
     <w:name w:val="macro"/>
     <w:link w:val="147"/>
     <w:unhideWhenUsed/>
-    <w:qFormat/>
     <w:uiPriority w:val="99"/>
     <w:pPr>
       <w:tabs>
@@ -1047,7 +1204,6 @@
     <w:name w:val="List 3"/>
     <w:basedOn w:val="1"/>
     <w:unhideWhenUsed/>
-    <w:qFormat/>
     <w:uiPriority w:val="99"/>
     <w:pPr>
       <w:ind w:left="1080" w:hanging="360"/>
@@ -1058,7 +1214,6 @@
     <w:name w:val="List Number 2"/>
     <w:basedOn w:val="1"/>
     <w:unhideWhenUsed/>
-    <w:qFormat/>
     <w:uiPriority w:val="99"/>
     <w:pPr>
       <w:numPr>
@@ -1072,7 +1227,6 @@
     <w:name w:val="List Number"/>
     <w:basedOn w:val="1"/>
     <w:unhideWhenUsed/>
-    <w:qFormat/>
     <w:uiPriority w:val="99"/>
     <w:pPr>
       <w:numPr>
@@ -1139,7 +1293,6 @@
     <w:name w:val="List Bullet 3"/>
     <w:basedOn w:val="1"/>
     <w:unhideWhenUsed/>
-    <w:qFormat/>
     <w:uiPriority w:val="99"/>
     <w:pPr>
       <w:numPr>
@@ -1164,7 +1317,6 @@
     <w:name w:val="List Number 3"/>
     <w:basedOn w:val="1"/>
     <w:unhideWhenUsed/>
-    <w:qFormat/>
     <w:uiPriority w:val="99"/>
     <w:pPr>
       <w:numPr>
@@ -1178,7 +1330,6 @@
     <w:name w:val="List 2"/>
     <w:basedOn w:val="1"/>
     <w:unhideWhenUsed/>
-    <w:qFormat/>
     <w:uiPriority w:val="99"/>
     <w:pPr>
       <w:ind w:left="720" w:hanging="360"/>
@@ -1189,7 +1340,6 @@
     <w:name w:val="List Continue"/>
     <w:basedOn w:val="1"/>
     <w:unhideWhenUsed/>
-    <w:qFormat/>
     <w:uiPriority w:val="99"/>
     <w:pPr>
       <w:spacing w:after="120"/>
@@ -1201,7 +1351,6 @@
     <w:name w:val="List Bullet 2"/>
     <w:basedOn w:val="1"/>
     <w:unhideWhenUsed/>
-    <w:qFormat/>
     <w:uiPriority w:val="99"/>
     <w:pPr>
       <w:numPr>
@@ -1216,7 +1365,6 @@
     <w:basedOn w:val="1"/>
     <w:link w:val="136"/>
     <w:unhideWhenUsed/>
-    <w:qFormat/>
     <w:uiPriority w:val="99"/>
     <w:pPr>
       <w:tabs>
@@ -1231,7 +1379,6 @@
     <w:basedOn w:val="1"/>
     <w:link w:val="135"/>
     <w:unhideWhenUsed/>
-    <w:qFormat/>
     <w:uiPriority w:val="99"/>
     <w:pPr>
       <w:tabs>
@@ -1267,7 +1414,6 @@
     <w:name w:val="List"/>
     <w:basedOn w:val="1"/>
     <w:unhideWhenUsed/>
-    <w:qFormat/>
     <w:uiPriority w:val="99"/>
     <w:pPr>
       <w:ind w:left="360" w:hanging="360"/>
@@ -1279,7 +1425,6 @@
     <w:basedOn w:val="1"/>
     <w:link w:val="145"/>
     <w:unhideWhenUsed/>
-    <w:qFormat/>
     <w:uiPriority w:val="99"/>
     <w:pPr>
       <w:spacing w:after="120" w:line="480" w:lineRule="auto"/>
@@ -1289,7 +1434,6 @@
     <w:name w:val="List Continue 2"/>
     <w:basedOn w:val="1"/>
     <w:unhideWhenUsed/>
-    <w:qFormat/>
     <w:uiPriority w:val="99"/>
     <w:pPr>
       <w:spacing w:after="120"/>
@@ -1301,7 +1445,6 @@
     <w:name w:val="List Continue 3"/>
     <w:basedOn w:val="1"/>
     <w:unhideWhenUsed/>
-    <w:qFormat/>
     <w:uiPriority w:val="99"/>
     <w:pPr>
       <w:spacing w:after="120"/>
@@ -1335,7 +1478,6 @@
   <w:style w:type="table" w:styleId="33">
     <w:name w:val="Table Grid"/>
     <w:basedOn w:val="32"/>
-    <w:qFormat/>
     <w:uiPriority w:val="59"/>
     <w:pPr>
       <w:spacing w:after="0" w:line="240" w:lineRule="auto"/>
@@ -1460,7 +1602,6 @@
   <w:style w:type="table" w:styleId="35">
     <w:name w:val="Light Shading Accent 1"/>
     <w:basedOn w:val="32"/>
-    <w:qFormat/>
     <w:uiPriority w:val="60"/>
     <w:pPr>
       <w:spacing w:after="0" w:line="240" w:lineRule="auto"/>
@@ -1760,7 +1901,6 @@
   <w:style w:type="table" w:styleId="38">
     <w:name w:val="Light Shading Accent 4"/>
     <w:basedOn w:val="32"/>
-    <w:qFormat/>
     <w:uiPriority w:val="60"/>
     <w:pPr>
       <w:spacing w:after="0" w:line="240" w:lineRule="auto"/>
@@ -1860,7 +2000,6 @@
   <w:style w:type="table" w:styleId="39">
     <w:name w:val="Light Shading Accent 5"/>
     <w:basedOn w:val="32"/>
-    <w:qFormat/>
     <w:uiPriority w:val="60"/>
     <w:pPr>
       <w:spacing w:after="0" w:line="240" w:lineRule="auto"/>
@@ -2060,7 +2199,6 @@
   <w:style w:type="table" w:styleId="41">
     <w:name w:val="Light List"/>
     <w:basedOn w:val="32"/>
-    <w:qFormat/>
     <w:uiPriority w:val="61"/>
     <w:pPr>
       <w:spacing w:after="0" w:line="240" w:lineRule="auto"/>
@@ -2248,7 +2386,6 @@
   <w:style w:type="table" w:styleId="43">
     <w:name w:val="Light List Accent 2"/>
     <w:basedOn w:val="32"/>
-    <w:qFormat/>
     <w:uiPriority w:val="61"/>
     <w:pPr>
       <w:spacing w:after="0" w:line="240" w:lineRule="auto"/>
@@ -2530,7 +2667,6 @@
   <w:style w:type="table" w:styleId="46">
     <w:name w:val="Light List Accent 5"/>
     <w:basedOn w:val="32"/>
-    <w:qFormat/>
     <w:uiPriority w:val="61"/>
     <w:pPr>
       <w:spacing w:after="0" w:line="240" w:lineRule="auto"/>
@@ -2845,7 +2981,6 @@
   <w:style w:type="table" w:styleId="49">
     <w:name w:val="Light Grid Accent 1"/>
     <w:basedOn w:val="32"/>
-    <w:qFormat/>
     <w:uiPriority w:val="62"/>
     <w:pPr>
       <w:spacing w:after="0" w:line="240" w:lineRule="auto"/>
@@ -3226,7 +3361,6 @@
   <w:style w:type="table" w:styleId="52">
     <w:name w:val="Light Grid Accent 4"/>
     <w:basedOn w:val="32"/>
-    <w:qFormat/>
     <w:uiPriority w:val="62"/>
     <w:pPr>
       <w:spacing w:after="0" w:line="240" w:lineRule="auto"/>
@@ -3715,7 +3849,6 @@
   <w:style w:type="table" w:styleId="56">
     <w:name w:val="Medium Shading 1 Accent 1"/>
     <w:basedOn w:val="32"/>
-    <w:qFormat/>
     <w:uiPriority w:val="63"/>
     <w:pPr>
       <w:spacing w:after="0" w:line="240" w:lineRule="auto"/>
@@ -3823,7 +3956,6 @@
   <w:style w:type="table" w:styleId="57">
     <w:name w:val="Medium Shading 1 Accent 2"/>
     <w:basedOn w:val="32"/>
-    <w:qFormat/>
     <w:uiPriority w:val="63"/>
     <w:pPr>
       <w:spacing w:after="0" w:line="240" w:lineRule="auto"/>
@@ -3931,7 +4063,6 @@
   <w:style w:type="table" w:styleId="58">
     <w:name w:val="Medium Shading 1 Accent 3"/>
     <w:basedOn w:val="32"/>
-    <w:qFormat/>
     <w:uiPriority w:val="63"/>
     <w:pPr>
       <w:spacing w:after="0" w:line="240" w:lineRule="auto"/>
@@ -4529,7 +4660,6 @@
   <w:style w:type="table" w:styleId="63">
     <w:name w:val="Medium Shading 2 Accent 1"/>
     <w:basedOn w:val="32"/>
-    <w:qFormat/>
     <w:uiPriority w:val="64"/>
     <w:pPr>
       <w:spacing w:after="0" w:line="240" w:lineRule="auto"/>
@@ -5525,7 +5655,6 @@
   <w:style w:type="table" w:styleId="69">
     <w:name w:val="Medium List 1"/>
     <w:basedOn w:val="32"/>
-    <w:qFormat/>
     <w:uiPriority w:val="65"/>
     <w:pPr>
       <w:spacing w:after="0" w:line="240" w:lineRule="auto"/>
@@ -5980,6 +6109,7 @@
   <w:style w:type="table" w:styleId="74">
     <w:name w:val="Medium List 1 Accent 5"/>
     <w:basedOn w:val="32"/>
+    <w:qFormat/>
     <w:uiPriority w:val="65"/>
     <w:pPr>
       <w:spacing w:after="0" w:line="240" w:lineRule="auto"/>
@@ -6941,7 +7071,6 @@
   <w:style w:type="table" w:styleId="82">
     <w:name w:val="Medium List 2 Accent 6"/>
     <w:basedOn w:val="32"/>
-    <w:qFormat/>
     <w:uiPriority w:val="66"/>
     <w:pPr>
       <w:spacing w:after="0" w:line="240" w:lineRule="auto"/>
@@ -7211,6 +7340,7 @@
   <w:style w:type="table" w:styleId="85">
     <w:name w:val="Medium Grid 1 Accent 2"/>
     <w:basedOn w:val="32"/>
+    <w:qFormat/>
     <w:uiPriority w:val="67"/>
     <w:pPr>
       <w:spacing w:after="0" w:line="240" w:lineRule="auto"/>
@@ -7420,6 +7550,7 @@
   <w:style w:type="table" w:styleId="88">
     <w:name w:val="Medium Grid 1 Accent 5"/>
     <w:basedOn w:val="32"/>
+    <w:qFormat/>
     <w:uiPriority w:val="67"/>
     <w:pPr>
       <w:spacing w:after="0" w:line="240" w:lineRule="auto"/>
@@ -7489,6 +7620,7 @@
   <w:style w:type="table" w:styleId="89">
     <w:name w:val="Medium Grid 1 Accent 6"/>
     <w:basedOn w:val="32"/>
+    <w:qFormat/>
     <w:uiPriority w:val="67"/>
     <w:pPr>
       <w:spacing w:after="0" w:line="240" w:lineRule="auto"/>
@@ -9377,6 +9509,7 @@
   <w:style w:type="table" w:styleId="102">
     <w:name w:val="Medium Grid 3 Accent 5"/>
     <w:basedOn w:val="32"/>
+    <w:qFormat/>
     <w:uiPriority w:val="69"/>
     <w:pPr>
       <w:spacing w:after="0" w:line="240" w:lineRule="auto"/>
@@ -10272,6 +10405,7 @@
   <w:style w:type="table" w:styleId="109">
     <w:name w:val="Dark List Accent 5"/>
     <w:basedOn w:val="32"/>
+    <w:qFormat/>
     <w:uiPriority w:val="70"/>
     <w:pPr>
       <w:spacing w:after="0" w:line="240" w:lineRule="auto"/>
@@ -10503,6 +10637,7 @@
   <w:style w:type="table" w:styleId="111">
     <w:name w:val="Colorful Shading"/>
     <w:basedOn w:val="32"/>
+    <w:qFormat/>
     <w:uiPriority w:val="71"/>
     <w:pPr>
       <w:spacing w:after="0" w:line="240" w:lineRule="auto"/>
@@ -11227,7 +11362,6 @@
   <w:style w:type="table" w:styleId="116">
     <w:name w:val="Colorful Shading Accent 5"/>
     <w:basedOn w:val="32"/>
-    <w:qFormat/>
     <w:uiPriority w:val="71"/>
     <w:pPr>
       <w:spacing w:after="0" w:line="240" w:lineRule="auto"/>
@@ -12176,6 +12310,7 @@
   <w:style w:type="table" w:styleId="125">
     <w:name w:val="Colorful Grid"/>
     <w:basedOn w:val="32"/>
+    <w:qFormat/>
     <w:uiPriority w:val="73"/>
     <w:pPr>
       <w:spacing w:after="0" w:line="240" w:lineRule="auto"/>
@@ -12272,6 +12407,7 @@
   <w:style w:type="table" w:styleId="126">
     <w:name w:val="Colorful Grid Accent 1"/>
     <w:basedOn w:val="32"/>
+    <w:qFormat/>
     <w:uiPriority w:val="73"/>
     <w:pPr>
       <w:spacing w:after="0" w:line="240" w:lineRule="auto"/>
@@ -12368,6 +12504,7 @@
   <w:style w:type="table" w:styleId="127">
     <w:name w:val="Colorful Grid Accent 2"/>
     <w:basedOn w:val="32"/>
+    <w:qFormat/>
     <w:uiPriority w:val="73"/>
     <w:pPr>
       <w:spacing w:after="0" w:line="240" w:lineRule="auto"/>
@@ -12560,6 +12697,7 @@
   <w:style w:type="table" w:styleId="129">
     <w:name w:val="Colorful Grid Accent 4"/>
     <w:basedOn w:val="32"/>
+    <w:qFormat/>
     <w:uiPriority w:val="73"/>
     <w:pPr>
       <w:spacing w:after="0" w:line="240" w:lineRule="auto"/>
@@ -12656,6 +12794,7 @@
   <w:style w:type="table" w:styleId="130">
     <w:name w:val="Colorful Grid Accent 5"/>
     <w:basedOn w:val="32"/>
+    <w:qFormat/>
     <w:uiPriority w:val="73"/>
     <w:pPr>
       <w:spacing w:after="0" w:line="240" w:lineRule="auto"/>
@@ -12752,6 +12891,7 @@
   <w:style w:type="table" w:styleId="131">
     <w:name w:val="Colorful Grid Accent 6"/>
     <w:basedOn w:val="32"/>
+    <w:qFormat/>
     <w:uiPriority w:val="73"/>
     <w:pPr>
       <w:spacing w:after="0" w:line="240" w:lineRule="auto"/>
@@ -12895,7 +13035,6 @@
     <w:name w:val="Heading 1 Char"/>
     <w:basedOn w:val="132"/>
     <w:link w:val="3"/>
-    <w:qFormat/>
     <w:uiPriority w:val="9"/>
     <w:rPr>
       <w:rFonts w:asciiTheme="majorHAnsi" w:hAnsiTheme="majorHAnsi" w:eastAsiaTheme="majorEastAsia" w:cstheme="majorBidi"/>
@@ -12910,7 +13049,6 @@
     <w:name w:val="Heading 2 Char"/>
     <w:basedOn w:val="132"/>
     <w:link w:val="4"/>
-    <w:qFormat/>
     <w:uiPriority w:val="9"/>
     <w:rPr>
       <w:rFonts w:asciiTheme="majorHAnsi" w:hAnsiTheme="majorHAnsi" w:eastAsiaTheme="majorEastAsia" w:cstheme="majorBidi"/>
@@ -12930,7 +13068,6 @@
     <w:name w:val="Heading 3 Char"/>
     <w:basedOn w:val="132"/>
     <w:link w:val="5"/>
-    <w:qFormat/>
     <w:uiPriority w:val="9"/>
     <w:rPr>
       <w:rFonts w:asciiTheme="majorHAnsi" w:hAnsiTheme="majorHAnsi" w:eastAsiaTheme="majorEastAsia" w:cstheme="majorBidi"/>
@@ -13008,7 +13145,6 @@
     <w:name w:val="Body Text 3 Char"/>
     <w:basedOn w:val="132"/>
     <w:link w:val="17"/>
-    <w:qFormat/>
     <w:uiPriority w:val="99"/>
     <w:rPr>
       <w:sz w:val="16"/>
@@ -13019,7 +13155,6 @@
     <w:name w:val="Macro Text Char"/>
     <w:basedOn w:val="132"/>
     <w:link w:val="2"/>
-    <w:qFormat/>
     <w:uiPriority w:val="99"/>
     <w:rPr>
       <w:rFonts w:ascii="Courier" w:hAnsi="Courier"/>
@@ -13067,7 +13202,6 @@
     <w:basedOn w:val="132"/>
     <w:link w:val="6"/>
     <w:semiHidden/>
-    <w:qFormat/>
     <w:uiPriority w:val="9"/>
     <w:rPr>
       <w:rFonts w:asciiTheme="majorHAnsi" w:hAnsiTheme="majorHAnsi" w:eastAsiaTheme="majorEastAsia" w:cstheme="majorBidi"/>
@@ -13100,7 +13234,6 @@
     <w:basedOn w:val="132"/>
     <w:link w:val="8"/>
     <w:semiHidden/>
-    <w:qFormat/>
     <w:uiPriority w:val="9"/>
     <w:rPr>
       <w:rFonts w:asciiTheme="majorHAnsi" w:hAnsiTheme="majorHAnsi" w:eastAsiaTheme="majorEastAsia" w:cstheme="majorBidi"/>
@@ -13136,7 +13269,6 @@
     <w:basedOn w:val="132"/>
     <w:link w:val="10"/>
     <w:semiHidden/>
-    <w:qFormat/>
     <w:uiPriority w:val="9"/>
     <w:rPr>
       <w:rFonts w:asciiTheme="majorHAnsi" w:hAnsiTheme="majorHAnsi" w:eastAsiaTheme="majorEastAsia" w:cstheme="majorBidi"/>
@@ -13155,7 +13287,6 @@
     <w:basedOn w:val="132"/>
     <w:link w:val="11"/>
     <w:semiHidden/>
-    <w:qFormat/>
     <w:uiPriority w:val="9"/>
     <w:rPr>
       <w:rFonts w:asciiTheme="majorHAnsi" w:hAnsiTheme="majorHAnsi" w:eastAsiaTheme="majorEastAsia" w:cstheme="majorBidi"/>
@@ -13205,7 +13336,6 @@
     <w:name w:val="Intense Quote Char"/>
     <w:basedOn w:val="132"/>
     <w:link w:val="156"/>
-    <w:qFormat/>
     <w:uiPriority w:val="30"/>
     <w:rPr>
       <w:b/>
